--- a/Lending/Saving Manage Account - Saving Detail.docx
+++ b/Lending/Saving Manage Account - Saving Detail.docx
@@ -296,7 +296,7 @@
               <w:t>1.</w:t>
             </w:r>
             <w:r>
-              <w:t>0</w:t>
+              <w:t>1</w:t>
             </w:r>
           </w:p>
         </w:tc>
@@ -1881,6 +1881,1041 @@
     </w:p>
     <w:p>
       <w:pPr>
+        <w:pStyle w:val="Paragraph"/>
+        <w:ind w:left="0"/>
+        <w:outlineLvl w:val="1"/>
+        <w:rPr>
+          <w:b/>
+        </w:rPr>
+      </w:pPr>
+      <w:bookmarkStart w:id="2" w:name="_Toc519070968"/>
+      <w:bookmarkStart w:id="3" w:name="_Toc532309473"/>
+      <w:r>
+        <w:rPr>
+          <w:b/>
+        </w:rPr>
+        <w:t>Change Record</w:t>
+      </w:r>
+    </w:p>
+    <w:tbl>
+      <w:tblPr>
+        <w:tblW w:w="9513" w:type="dxa"/>
+        <w:tblInd w:w="109" w:type="dxa"/>
+        <w:tblBorders>
+          <w:top w:val="single" w:sz="4" w:space="0" w:color="999999"/>
+          <w:left w:val="single" w:sz="4" w:space="0" w:color="999999"/>
+          <w:bottom w:val="single" w:sz="6" w:space="0" w:color="999999"/>
+          <w:right w:val="single" w:sz="6" w:space="0" w:color="999999"/>
+          <w:insideH w:val="single" w:sz="6" w:space="0" w:color="999999"/>
+          <w:insideV w:val="single" w:sz="6" w:space="0" w:color="999999"/>
+        </w:tblBorders>
+        <w:tblCellMar>
+          <w:left w:w="103" w:type="dxa"/>
+        </w:tblCellMar>
+        <w:tblLook w:val="01E0" w:firstRow="1" w:lastRow="1" w:firstColumn="1" w:lastColumn="1" w:noHBand="0" w:noVBand="0"/>
+      </w:tblPr>
+      <w:tblGrid>
+        <w:gridCol w:w="1327"/>
+        <w:gridCol w:w="2248"/>
+        <w:gridCol w:w="1080"/>
+        <w:gridCol w:w="4858"/>
+      </w:tblGrid>
+      <w:tr>
+        <w:tc>
+          <w:tcPr>
+            <w:tcW w:w="1327" w:type="dxa"/>
+            <w:tcBorders>
+              <w:top w:val="single" w:sz="4" w:space="0" w:color="999999"/>
+              <w:left w:val="single" w:sz="4" w:space="0" w:color="999999"/>
+              <w:bottom w:val="single" w:sz="6" w:space="0" w:color="999999"/>
+              <w:right w:val="single" w:sz="6" w:space="0" w:color="999999"/>
+            </w:tcBorders>
+            <w:shd w:val="clear" w:color="auto" w:fill="D9D9D9"/>
+          </w:tcPr>
+          <w:p>
+            <w:pPr>
+              <w:pStyle w:val="TableHeading"/>
+              <w:rPr>
+                <w:sz w:val="18"/>
+              </w:rPr>
+            </w:pPr>
+            <w:r>
+              <w:rPr>
+                <w:sz w:val="18"/>
+              </w:rPr>
+              <w:t>Date</w:t>
+            </w:r>
+          </w:p>
+        </w:tc>
+        <w:tc>
+          <w:tcPr>
+            <w:tcW w:w="2248" w:type="dxa"/>
+            <w:tcBorders>
+              <w:top w:val="single" w:sz="4" w:space="0" w:color="999999"/>
+              <w:left w:val="single" w:sz="6" w:space="0" w:color="999999"/>
+              <w:bottom w:val="single" w:sz="6" w:space="0" w:color="999999"/>
+              <w:right w:val="single" w:sz="6" w:space="0" w:color="999999"/>
+            </w:tcBorders>
+            <w:shd w:val="clear" w:color="auto" w:fill="D9D9D9"/>
+          </w:tcPr>
+          <w:p>
+            <w:pPr>
+              <w:pStyle w:val="TableHeading"/>
+              <w:rPr>
+                <w:sz w:val="18"/>
+              </w:rPr>
+            </w:pPr>
+            <w:r>
+              <w:rPr>
+                <w:sz w:val="18"/>
+              </w:rPr>
+              <w:t>Name</w:t>
+            </w:r>
+          </w:p>
+        </w:tc>
+        <w:tc>
+          <w:tcPr>
+            <w:tcW w:w="1080" w:type="dxa"/>
+            <w:tcBorders>
+              <w:top w:val="single" w:sz="4" w:space="0" w:color="999999"/>
+              <w:left w:val="single" w:sz="6" w:space="0" w:color="999999"/>
+              <w:bottom w:val="single" w:sz="6" w:space="0" w:color="999999"/>
+              <w:right w:val="single" w:sz="6" w:space="0" w:color="999999"/>
+            </w:tcBorders>
+            <w:shd w:val="clear" w:color="auto" w:fill="D9D9D9"/>
+          </w:tcPr>
+          <w:p>
+            <w:pPr>
+              <w:pStyle w:val="TableHeading"/>
+              <w:rPr>
+                <w:sz w:val="18"/>
+              </w:rPr>
+            </w:pPr>
+            <w:r>
+              <w:rPr>
+                <w:sz w:val="18"/>
+              </w:rPr>
+              <w:t>Version</w:t>
+            </w:r>
+          </w:p>
+        </w:tc>
+        <w:tc>
+          <w:tcPr>
+            <w:tcW w:w="4857" w:type="dxa"/>
+            <w:tcBorders>
+              <w:top w:val="single" w:sz="4" w:space="0" w:color="999999"/>
+              <w:left w:val="single" w:sz="6" w:space="0" w:color="999999"/>
+              <w:bottom w:val="single" w:sz="6" w:space="0" w:color="999999"/>
+              <w:right w:val="single" w:sz="4" w:space="0" w:color="999999"/>
+            </w:tcBorders>
+            <w:shd w:val="clear" w:color="auto" w:fill="D9D9D9"/>
+          </w:tcPr>
+          <w:p>
+            <w:pPr>
+              <w:pStyle w:val="TableHeading"/>
+              <w:rPr>
+                <w:sz w:val="18"/>
+              </w:rPr>
+            </w:pPr>
+            <w:r>
+              <w:rPr>
+                <w:sz w:val="18"/>
+              </w:rPr>
+              <w:t>Change Reference</w:t>
+            </w:r>
+          </w:p>
+        </w:tc>
+      </w:tr>
+      <w:tr>
+        <w:tc>
+          <w:tcPr>
+            <w:tcW w:w="1327" w:type="dxa"/>
+            <w:tcBorders>
+              <w:top w:val="single" w:sz="6" w:space="0" w:color="999999"/>
+              <w:left w:val="single" w:sz="4" w:space="0" w:color="999999"/>
+              <w:bottom w:val="single" w:sz="6" w:space="0" w:color="999999"/>
+              <w:right w:val="single" w:sz="6" w:space="0" w:color="999999"/>
+            </w:tcBorders>
+            <w:shd w:val="clear" w:color="auto" w:fill="auto"/>
+          </w:tcPr>
+          <w:p>
+            <w:pPr>
+              <w:pStyle w:val="TableText"/>
+            </w:pPr>
+            <w:r>
+              <w:t>29</w:t>
+            </w:r>
+            <w:r>
+              <w:t>/</w:t>
+            </w:r>
+            <w:r>
+              <w:t>11</w:t>
+            </w:r>
+            <w:r>
+              <w:t>/2018</w:t>
+            </w:r>
+          </w:p>
+        </w:tc>
+        <w:tc>
+          <w:tcPr>
+            <w:tcW w:w="2248" w:type="dxa"/>
+            <w:tcBorders>
+              <w:top w:val="single" w:sz="6" w:space="0" w:color="999999"/>
+              <w:left w:val="single" w:sz="6" w:space="0" w:color="999999"/>
+              <w:bottom w:val="single" w:sz="6" w:space="0" w:color="999999"/>
+              <w:right w:val="single" w:sz="6" w:space="0" w:color="999999"/>
+            </w:tcBorders>
+            <w:shd w:val="clear" w:color="auto" w:fill="auto"/>
+          </w:tcPr>
+          <w:p>
+            <w:pPr>
+              <w:pStyle w:val="TableText"/>
+            </w:pPr>
+            <w:proofErr w:type="spellStart"/>
+            <w:r>
+              <w:t>NgocNV</w:t>
+            </w:r>
+            <w:proofErr w:type="spellEnd"/>
+          </w:p>
+        </w:tc>
+        <w:tc>
+          <w:tcPr>
+            <w:tcW w:w="1080" w:type="dxa"/>
+            <w:tcBorders>
+              <w:top w:val="single" w:sz="6" w:space="0" w:color="999999"/>
+              <w:left w:val="single" w:sz="6" w:space="0" w:color="999999"/>
+              <w:bottom w:val="single" w:sz="6" w:space="0" w:color="999999"/>
+              <w:right w:val="single" w:sz="6" w:space="0" w:color="999999"/>
+            </w:tcBorders>
+            <w:shd w:val="clear" w:color="auto" w:fill="auto"/>
+          </w:tcPr>
+          <w:p>
+            <w:pPr>
+              <w:pStyle w:val="TableText"/>
+            </w:pPr>
+            <w:r>
+              <w:t>1.0</w:t>
+            </w:r>
+          </w:p>
+        </w:tc>
+        <w:tc>
+          <w:tcPr>
+            <w:tcW w:w="4857" w:type="dxa"/>
+            <w:tcBorders>
+              <w:top w:val="single" w:sz="6" w:space="0" w:color="999999"/>
+              <w:left w:val="single" w:sz="6" w:space="0" w:color="999999"/>
+              <w:bottom w:val="single" w:sz="6" w:space="0" w:color="999999"/>
+              <w:right w:val="single" w:sz="4" w:space="0" w:color="999999"/>
+            </w:tcBorders>
+            <w:shd w:val="clear" w:color="auto" w:fill="auto"/>
+          </w:tcPr>
+          <w:p>
+            <w:pPr>
+              <w:pStyle w:val="TableText"/>
+            </w:pPr>
+            <w:r>
+              <w:t>New create</w:t>
+            </w:r>
+          </w:p>
+        </w:tc>
+      </w:tr>
+      <w:tr>
+        <w:tc>
+          <w:tcPr>
+            <w:tcW w:w="1327" w:type="dxa"/>
+            <w:tcBorders>
+              <w:top w:val="single" w:sz="6" w:space="0" w:color="999999"/>
+              <w:left w:val="single" w:sz="4" w:space="0" w:color="999999"/>
+              <w:bottom w:val="single" w:sz="6" w:space="0" w:color="999999"/>
+              <w:right w:val="single" w:sz="6" w:space="0" w:color="999999"/>
+            </w:tcBorders>
+            <w:shd w:val="clear" w:color="auto" w:fill="auto"/>
+          </w:tcPr>
+          <w:p>
+            <w:pPr>
+              <w:pStyle w:val="TableText"/>
+            </w:pPr>
+            <w:r>
+              <w:t>6</w:t>
+            </w:r>
+            <w:r>
+              <w:t>/</w:t>
+            </w:r>
+            <w:r>
+              <w:t>5</w:t>
+            </w:r>
+            <w:r>
+              <w:t>/201</w:t>
+            </w:r>
+            <w:r>
+              <w:t>9</w:t>
+            </w:r>
+          </w:p>
+        </w:tc>
+        <w:tc>
+          <w:tcPr>
+            <w:tcW w:w="2248" w:type="dxa"/>
+            <w:tcBorders>
+              <w:top w:val="single" w:sz="6" w:space="0" w:color="999999"/>
+              <w:left w:val="single" w:sz="6" w:space="0" w:color="999999"/>
+              <w:bottom w:val="single" w:sz="6" w:space="0" w:color="999999"/>
+              <w:right w:val="single" w:sz="6" w:space="0" w:color="999999"/>
+            </w:tcBorders>
+            <w:shd w:val="clear" w:color="auto" w:fill="auto"/>
+          </w:tcPr>
+          <w:p>
+            <w:pPr>
+              <w:pStyle w:val="TableText"/>
+            </w:pPr>
+            <w:proofErr w:type="spellStart"/>
+            <w:r>
+              <w:t>Khoand</w:t>
+            </w:r>
+            <w:proofErr w:type="spellEnd"/>
+          </w:p>
+        </w:tc>
+        <w:tc>
+          <w:tcPr>
+            <w:tcW w:w="1080" w:type="dxa"/>
+            <w:tcBorders>
+              <w:top w:val="single" w:sz="6" w:space="0" w:color="999999"/>
+              <w:left w:val="single" w:sz="6" w:space="0" w:color="999999"/>
+              <w:bottom w:val="single" w:sz="6" w:space="0" w:color="999999"/>
+              <w:right w:val="single" w:sz="6" w:space="0" w:color="999999"/>
+            </w:tcBorders>
+            <w:shd w:val="clear" w:color="auto" w:fill="auto"/>
+          </w:tcPr>
+          <w:p>
+            <w:pPr>
+              <w:pStyle w:val="TableText"/>
+            </w:pPr>
+            <w:r>
+              <w:t>1.1</w:t>
+            </w:r>
+          </w:p>
+        </w:tc>
+        <w:tc>
+          <w:tcPr>
+            <w:tcW w:w="4857" w:type="dxa"/>
+            <w:tcBorders>
+              <w:top w:val="single" w:sz="6" w:space="0" w:color="999999"/>
+              <w:left w:val="single" w:sz="6" w:space="0" w:color="999999"/>
+              <w:bottom w:val="single" w:sz="6" w:space="0" w:color="999999"/>
+              <w:right w:val="single" w:sz="4" w:space="0" w:color="999999"/>
+            </w:tcBorders>
+            <w:shd w:val="clear" w:color="auto" w:fill="auto"/>
+          </w:tcPr>
+          <w:p>
+            <w:pPr>
+              <w:pStyle w:val="TableText"/>
+            </w:pPr>
+            <w:r>
+              <w:t xml:space="preserve">Edit 1.3 </w:t>
+            </w:r>
+            <w:r>
+              <w:tab/>
+              <w:t>Asset Account Transactions</w:t>
+            </w:r>
+            <w:r>
+              <w:t xml:space="preserve"> with </w:t>
+            </w:r>
+            <w:r>
+              <w:t>TRANSDATE</w:t>
+            </w:r>
+            <w:r>
+              <w:t xml:space="preserve"> have new value</w:t>
+            </w:r>
+            <w:bookmarkStart w:id="4" w:name="_GoBack"/>
+            <w:bookmarkEnd w:id="4"/>
+          </w:p>
+        </w:tc>
+      </w:tr>
+      <w:tr>
+        <w:tc>
+          <w:tcPr>
+            <w:tcW w:w="1327" w:type="dxa"/>
+            <w:tcBorders>
+              <w:top w:val="single" w:sz="6" w:space="0" w:color="999999"/>
+              <w:left w:val="single" w:sz="4" w:space="0" w:color="999999"/>
+              <w:bottom w:val="single" w:sz="6" w:space="0" w:color="999999"/>
+              <w:right w:val="single" w:sz="6" w:space="0" w:color="999999"/>
+            </w:tcBorders>
+            <w:shd w:val="clear" w:color="auto" w:fill="auto"/>
+          </w:tcPr>
+          <w:p>
+            <w:pPr>
+              <w:pStyle w:val="TableText"/>
+            </w:pPr>
+          </w:p>
+        </w:tc>
+        <w:tc>
+          <w:tcPr>
+            <w:tcW w:w="2248" w:type="dxa"/>
+            <w:tcBorders>
+              <w:top w:val="single" w:sz="6" w:space="0" w:color="999999"/>
+              <w:left w:val="single" w:sz="6" w:space="0" w:color="999999"/>
+              <w:bottom w:val="single" w:sz="6" w:space="0" w:color="999999"/>
+              <w:right w:val="single" w:sz="6" w:space="0" w:color="999999"/>
+            </w:tcBorders>
+            <w:shd w:val="clear" w:color="auto" w:fill="auto"/>
+          </w:tcPr>
+          <w:p>
+            <w:pPr>
+              <w:pStyle w:val="TableText"/>
+            </w:pPr>
+          </w:p>
+        </w:tc>
+        <w:tc>
+          <w:tcPr>
+            <w:tcW w:w="1080" w:type="dxa"/>
+            <w:tcBorders>
+              <w:top w:val="single" w:sz="6" w:space="0" w:color="999999"/>
+              <w:left w:val="single" w:sz="6" w:space="0" w:color="999999"/>
+              <w:bottom w:val="single" w:sz="6" w:space="0" w:color="999999"/>
+              <w:right w:val="single" w:sz="6" w:space="0" w:color="999999"/>
+            </w:tcBorders>
+            <w:shd w:val="clear" w:color="auto" w:fill="auto"/>
+          </w:tcPr>
+          <w:p>
+            <w:pPr>
+              <w:pStyle w:val="TableText"/>
+            </w:pPr>
+          </w:p>
+        </w:tc>
+        <w:tc>
+          <w:tcPr>
+            <w:tcW w:w="4857" w:type="dxa"/>
+            <w:tcBorders>
+              <w:top w:val="single" w:sz="6" w:space="0" w:color="999999"/>
+              <w:left w:val="single" w:sz="6" w:space="0" w:color="999999"/>
+              <w:bottom w:val="single" w:sz="6" w:space="0" w:color="999999"/>
+              <w:right w:val="single" w:sz="4" w:space="0" w:color="999999"/>
+            </w:tcBorders>
+            <w:shd w:val="clear" w:color="auto" w:fill="auto"/>
+          </w:tcPr>
+          <w:p>
+            <w:pPr>
+              <w:pStyle w:val="TableText"/>
+            </w:pPr>
+          </w:p>
+        </w:tc>
+      </w:tr>
+    </w:tbl>
+    <w:p>
+      <w:pPr>
+        <w:pStyle w:val="Paragraph"/>
+        <w:ind w:left="0"/>
+        <w:outlineLvl w:val="1"/>
+        <w:rPr>
+          <w:b/>
+        </w:rPr>
+      </w:pPr>
+      <w:r>
+        <w:rPr>
+          <w:b/>
+        </w:rPr>
+        <w:t>Reviewers</w:t>
+      </w:r>
+    </w:p>
+    <w:tbl>
+      <w:tblPr>
+        <w:tblW w:w="9517" w:type="dxa"/>
+        <w:tblInd w:w="109" w:type="dxa"/>
+        <w:tblBorders>
+          <w:top w:val="single" w:sz="4" w:space="0" w:color="999999"/>
+          <w:left w:val="single" w:sz="4" w:space="0" w:color="999999"/>
+          <w:bottom w:val="single" w:sz="6" w:space="0" w:color="999999"/>
+          <w:right w:val="single" w:sz="6" w:space="0" w:color="999999"/>
+          <w:insideH w:val="single" w:sz="6" w:space="0" w:color="999999"/>
+          <w:insideV w:val="single" w:sz="6" w:space="0" w:color="999999"/>
+        </w:tblBorders>
+        <w:tblCellMar>
+          <w:left w:w="103" w:type="dxa"/>
+        </w:tblCellMar>
+        <w:tblLook w:val="01E0" w:firstRow="1" w:lastRow="1" w:firstColumn="1" w:lastColumn="1" w:noHBand="0" w:noVBand="0"/>
+      </w:tblPr>
+      <w:tblGrid>
+        <w:gridCol w:w="1325"/>
+        <w:gridCol w:w="3330"/>
+        <w:gridCol w:w="4862"/>
+      </w:tblGrid>
+      <w:tr>
+        <w:tc>
+          <w:tcPr>
+            <w:tcW w:w="1325" w:type="dxa"/>
+            <w:tcBorders>
+              <w:top w:val="single" w:sz="4" w:space="0" w:color="999999"/>
+              <w:left w:val="single" w:sz="4" w:space="0" w:color="999999"/>
+              <w:bottom w:val="single" w:sz="6" w:space="0" w:color="999999"/>
+              <w:right w:val="single" w:sz="6" w:space="0" w:color="999999"/>
+            </w:tcBorders>
+            <w:shd w:val="clear" w:color="auto" w:fill="D9D9D9"/>
+          </w:tcPr>
+          <w:p>
+            <w:pPr>
+              <w:pStyle w:val="TableHeading"/>
+              <w:rPr>
+                <w:sz w:val="18"/>
+              </w:rPr>
+            </w:pPr>
+            <w:r>
+              <w:rPr>
+                <w:sz w:val="18"/>
+              </w:rPr>
+              <w:t>Date</w:t>
+            </w:r>
+          </w:p>
+        </w:tc>
+        <w:tc>
+          <w:tcPr>
+            <w:tcW w:w="3330" w:type="dxa"/>
+            <w:tcBorders>
+              <w:top w:val="single" w:sz="4" w:space="0" w:color="999999"/>
+              <w:left w:val="single" w:sz="4" w:space="0" w:color="999999"/>
+              <w:bottom w:val="single" w:sz="6" w:space="0" w:color="999999"/>
+              <w:right w:val="single" w:sz="6" w:space="0" w:color="999999"/>
+            </w:tcBorders>
+            <w:shd w:val="clear" w:color="auto" w:fill="D9D9D9"/>
+          </w:tcPr>
+          <w:p>
+            <w:pPr>
+              <w:pStyle w:val="TableHeading"/>
+              <w:rPr>
+                <w:sz w:val="18"/>
+              </w:rPr>
+            </w:pPr>
+            <w:r>
+              <w:rPr>
+                <w:sz w:val="18"/>
+              </w:rPr>
+              <w:t>Name</w:t>
+            </w:r>
+          </w:p>
+        </w:tc>
+        <w:tc>
+          <w:tcPr>
+            <w:tcW w:w="4862" w:type="dxa"/>
+            <w:tcBorders>
+              <w:top w:val="single" w:sz="4" w:space="0" w:color="999999"/>
+              <w:left w:val="single" w:sz="6" w:space="0" w:color="999999"/>
+              <w:bottom w:val="single" w:sz="6" w:space="0" w:color="999999"/>
+              <w:right w:val="single" w:sz="6" w:space="0" w:color="999999"/>
+            </w:tcBorders>
+            <w:shd w:val="clear" w:color="auto" w:fill="D9D9D9"/>
+          </w:tcPr>
+          <w:p>
+            <w:pPr>
+              <w:pStyle w:val="TableHeading"/>
+              <w:rPr>
+                <w:sz w:val="18"/>
+              </w:rPr>
+            </w:pPr>
+            <w:r>
+              <w:rPr>
+                <w:sz w:val="18"/>
+              </w:rPr>
+              <w:t>Position</w:t>
+            </w:r>
+          </w:p>
+        </w:tc>
+      </w:tr>
+      <w:tr>
+        <w:tc>
+          <w:tcPr>
+            <w:tcW w:w="1325" w:type="dxa"/>
+            <w:tcBorders>
+              <w:top w:val="single" w:sz="6" w:space="0" w:color="999999"/>
+              <w:left w:val="single" w:sz="4" w:space="0" w:color="999999"/>
+              <w:bottom w:val="single" w:sz="6" w:space="0" w:color="999999"/>
+              <w:right w:val="single" w:sz="6" w:space="0" w:color="999999"/>
+            </w:tcBorders>
+            <w:shd w:val="clear" w:color="auto" w:fill="auto"/>
+          </w:tcPr>
+          <w:p>
+            <w:pPr>
+              <w:pStyle w:val="TableText"/>
+            </w:pPr>
+          </w:p>
+        </w:tc>
+        <w:tc>
+          <w:tcPr>
+            <w:tcW w:w="3330" w:type="dxa"/>
+            <w:tcBorders>
+              <w:top w:val="single" w:sz="6" w:space="0" w:color="999999"/>
+              <w:left w:val="single" w:sz="4" w:space="0" w:color="999999"/>
+              <w:bottom w:val="single" w:sz="6" w:space="0" w:color="999999"/>
+              <w:right w:val="single" w:sz="6" w:space="0" w:color="999999"/>
+            </w:tcBorders>
+            <w:shd w:val="clear" w:color="auto" w:fill="auto"/>
+          </w:tcPr>
+          <w:p>
+            <w:pPr>
+              <w:pStyle w:val="TableText"/>
+            </w:pPr>
+          </w:p>
+        </w:tc>
+        <w:tc>
+          <w:tcPr>
+            <w:tcW w:w="4862" w:type="dxa"/>
+            <w:tcBorders>
+              <w:top w:val="single" w:sz="6" w:space="0" w:color="999999"/>
+              <w:left w:val="single" w:sz="6" w:space="0" w:color="999999"/>
+              <w:bottom w:val="single" w:sz="6" w:space="0" w:color="999999"/>
+              <w:right w:val="single" w:sz="6" w:space="0" w:color="999999"/>
+            </w:tcBorders>
+            <w:shd w:val="clear" w:color="auto" w:fill="auto"/>
+          </w:tcPr>
+          <w:p>
+            <w:pPr>
+              <w:pStyle w:val="TableText"/>
+            </w:pPr>
+          </w:p>
+        </w:tc>
+      </w:tr>
+      <w:tr>
+        <w:tc>
+          <w:tcPr>
+            <w:tcW w:w="1325" w:type="dxa"/>
+            <w:tcBorders>
+              <w:top w:val="single" w:sz="6" w:space="0" w:color="999999"/>
+              <w:left w:val="single" w:sz="4" w:space="0" w:color="999999"/>
+              <w:bottom w:val="single" w:sz="6" w:space="0" w:color="999999"/>
+              <w:right w:val="single" w:sz="6" w:space="0" w:color="999999"/>
+            </w:tcBorders>
+            <w:shd w:val="clear" w:color="auto" w:fill="auto"/>
+          </w:tcPr>
+          <w:p>
+            <w:pPr>
+              <w:pStyle w:val="TableText"/>
+            </w:pPr>
+          </w:p>
+        </w:tc>
+        <w:tc>
+          <w:tcPr>
+            <w:tcW w:w="3330" w:type="dxa"/>
+            <w:tcBorders>
+              <w:top w:val="single" w:sz="6" w:space="0" w:color="999999"/>
+              <w:left w:val="single" w:sz="4" w:space="0" w:color="999999"/>
+              <w:bottom w:val="single" w:sz="6" w:space="0" w:color="999999"/>
+              <w:right w:val="single" w:sz="6" w:space="0" w:color="999999"/>
+            </w:tcBorders>
+            <w:shd w:val="clear" w:color="auto" w:fill="auto"/>
+          </w:tcPr>
+          <w:p>
+            <w:pPr>
+              <w:pStyle w:val="TableText"/>
+            </w:pPr>
+          </w:p>
+        </w:tc>
+        <w:tc>
+          <w:tcPr>
+            <w:tcW w:w="4862" w:type="dxa"/>
+            <w:tcBorders>
+              <w:top w:val="single" w:sz="6" w:space="0" w:color="999999"/>
+              <w:left w:val="single" w:sz="6" w:space="0" w:color="999999"/>
+              <w:bottom w:val="single" w:sz="6" w:space="0" w:color="999999"/>
+              <w:right w:val="single" w:sz="6" w:space="0" w:color="999999"/>
+            </w:tcBorders>
+            <w:shd w:val="clear" w:color="auto" w:fill="auto"/>
+          </w:tcPr>
+          <w:p>
+            <w:pPr>
+              <w:pStyle w:val="TableText"/>
+            </w:pPr>
+          </w:p>
+        </w:tc>
+      </w:tr>
+    </w:tbl>
+    <w:p>
+      <w:pPr>
+        <w:pStyle w:val="Paragraph"/>
+        <w:ind w:left="0"/>
+        <w:outlineLvl w:val="1"/>
+        <w:rPr>
+          <w:b/>
+        </w:rPr>
+      </w:pPr>
+      <w:r>
+        <w:rPr>
+          <w:b/>
+        </w:rPr>
+        <w:t>Distribution</w:t>
+      </w:r>
+    </w:p>
+    <w:tbl>
+      <w:tblPr>
+        <w:tblW w:w="9517" w:type="dxa"/>
+        <w:tblInd w:w="109" w:type="dxa"/>
+        <w:tblBorders>
+          <w:top w:val="single" w:sz="4" w:space="0" w:color="999999"/>
+          <w:left w:val="single" w:sz="4" w:space="0" w:color="999999"/>
+          <w:bottom w:val="single" w:sz="6" w:space="0" w:color="999999"/>
+          <w:right w:val="single" w:sz="6" w:space="0" w:color="999999"/>
+          <w:insideH w:val="single" w:sz="6" w:space="0" w:color="999999"/>
+          <w:insideV w:val="single" w:sz="6" w:space="0" w:color="999999"/>
+        </w:tblBorders>
+        <w:tblCellMar>
+          <w:left w:w="103" w:type="dxa"/>
+        </w:tblCellMar>
+        <w:tblLook w:val="01E0" w:firstRow="1" w:lastRow="1" w:firstColumn="1" w:lastColumn="1" w:noHBand="0" w:noVBand="0"/>
+      </w:tblPr>
+      <w:tblGrid>
+        <w:gridCol w:w="1325"/>
+        <w:gridCol w:w="3330"/>
+        <w:gridCol w:w="4862"/>
+      </w:tblGrid>
+      <w:tr>
+        <w:tc>
+          <w:tcPr>
+            <w:tcW w:w="1325" w:type="dxa"/>
+            <w:tcBorders>
+              <w:top w:val="single" w:sz="4" w:space="0" w:color="999999"/>
+              <w:left w:val="single" w:sz="4" w:space="0" w:color="999999"/>
+              <w:bottom w:val="single" w:sz="6" w:space="0" w:color="999999"/>
+              <w:right w:val="single" w:sz="6" w:space="0" w:color="999999"/>
+            </w:tcBorders>
+            <w:shd w:val="clear" w:color="auto" w:fill="D9D9D9"/>
+          </w:tcPr>
+          <w:p>
+            <w:pPr>
+              <w:pStyle w:val="TableHeading"/>
+              <w:rPr>
+                <w:sz w:val="18"/>
+              </w:rPr>
+            </w:pPr>
+            <w:r>
+              <w:rPr>
+                <w:sz w:val="18"/>
+              </w:rPr>
+              <w:t>Copy No.</w:t>
+            </w:r>
+          </w:p>
+        </w:tc>
+        <w:tc>
+          <w:tcPr>
+            <w:tcW w:w="3330" w:type="dxa"/>
+            <w:tcBorders>
+              <w:top w:val="single" w:sz="4" w:space="0" w:color="999999"/>
+              <w:left w:val="single" w:sz="6" w:space="0" w:color="999999"/>
+              <w:bottom w:val="single" w:sz="6" w:space="0" w:color="999999"/>
+              <w:right w:val="single" w:sz="6" w:space="0" w:color="999999"/>
+            </w:tcBorders>
+            <w:shd w:val="clear" w:color="auto" w:fill="D9D9D9"/>
+          </w:tcPr>
+          <w:p>
+            <w:pPr>
+              <w:pStyle w:val="TableHeading"/>
+              <w:rPr>
+                <w:sz w:val="18"/>
+              </w:rPr>
+            </w:pPr>
+            <w:r>
+              <w:rPr>
+                <w:sz w:val="18"/>
+              </w:rPr>
+              <w:t>Name</w:t>
+            </w:r>
+          </w:p>
+        </w:tc>
+        <w:tc>
+          <w:tcPr>
+            <w:tcW w:w="4862" w:type="dxa"/>
+            <w:tcBorders>
+              <w:top w:val="single" w:sz="4" w:space="0" w:color="999999"/>
+              <w:left w:val="single" w:sz="6" w:space="0" w:color="999999"/>
+              <w:bottom w:val="single" w:sz="6" w:space="0" w:color="999999"/>
+              <w:right w:val="single" w:sz="6" w:space="0" w:color="999999"/>
+            </w:tcBorders>
+            <w:shd w:val="clear" w:color="auto" w:fill="D9D9D9"/>
+          </w:tcPr>
+          <w:p>
+            <w:pPr>
+              <w:pStyle w:val="TableHeading"/>
+              <w:rPr>
+                <w:sz w:val="18"/>
+              </w:rPr>
+            </w:pPr>
+            <w:r>
+              <w:rPr>
+                <w:sz w:val="18"/>
+              </w:rPr>
+              <w:t>Location</w:t>
+            </w:r>
+          </w:p>
+        </w:tc>
+      </w:tr>
+      <w:tr>
+        <w:tc>
+          <w:tcPr>
+            <w:tcW w:w="1325" w:type="dxa"/>
+            <w:tcBorders>
+              <w:top w:val="single" w:sz="6" w:space="0" w:color="999999"/>
+              <w:left w:val="single" w:sz="4" w:space="0" w:color="999999"/>
+              <w:bottom w:val="single" w:sz="6" w:space="0" w:color="999999"/>
+              <w:right w:val="single" w:sz="6" w:space="0" w:color="999999"/>
+            </w:tcBorders>
+            <w:shd w:val="clear" w:color="auto" w:fill="auto"/>
+          </w:tcPr>
+          <w:p>
+            <w:pPr>
+              <w:pStyle w:val="TableText"/>
+            </w:pPr>
+            <w:r>
+              <w:t>1</w:t>
+            </w:r>
+          </w:p>
+        </w:tc>
+        <w:tc>
+          <w:tcPr>
+            <w:tcW w:w="3330" w:type="dxa"/>
+            <w:tcBorders>
+              <w:top w:val="single" w:sz="6" w:space="0" w:color="999999"/>
+              <w:left w:val="single" w:sz="6" w:space="0" w:color="999999"/>
+              <w:bottom w:val="single" w:sz="6" w:space="0" w:color="999999"/>
+              <w:right w:val="single" w:sz="6" w:space="0" w:color="999999"/>
+            </w:tcBorders>
+            <w:shd w:val="clear" w:color="auto" w:fill="auto"/>
+          </w:tcPr>
+          <w:p>
+            <w:pPr>
+              <w:pStyle w:val="TableText"/>
+            </w:pPr>
+          </w:p>
+        </w:tc>
+        <w:tc>
+          <w:tcPr>
+            <w:tcW w:w="4862" w:type="dxa"/>
+            <w:tcBorders>
+              <w:top w:val="single" w:sz="6" w:space="0" w:color="999999"/>
+              <w:left w:val="single" w:sz="6" w:space="0" w:color="999999"/>
+              <w:bottom w:val="single" w:sz="6" w:space="0" w:color="999999"/>
+              <w:right w:val="single" w:sz="6" w:space="0" w:color="999999"/>
+            </w:tcBorders>
+            <w:shd w:val="clear" w:color="auto" w:fill="auto"/>
+          </w:tcPr>
+          <w:p>
+            <w:pPr>
+              <w:pStyle w:val="TableText"/>
+            </w:pPr>
+          </w:p>
+        </w:tc>
+      </w:tr>
+      <w:tr>
+        <w:tc>
+          <w:tcPr>
+            <w:tcW w:w="1325" w:type="dxa"/>
+            <w:tcBorders>
+              <w:top w:val="single" w:sz="6" w:space="0" w:color="999999"/>
+              <w:left w:val="single" w:sz="4" w:space="0" w:color="999999"/>
+              <w:bottom w:val="single" w:sz="6" w:space="0" w:color="999999"/>
+              <w:right w:val="single" w:sz="6" w:space="0" w:color="999999"/>
+            </w:tcBorders>
+            <w:shd w:val="clear" w:color="auto" w:fill="auto"/>
+          </w:tcPr>
+          <w:p>
+            <w:pPr>
+              <w:pStyle w:val="TableText"/>
+            </w:pPr>
+            <w:r>
+              <w:t>2</w:t>
+            </w:r>
+          </w:p>
+        </w:tc>
+        <w:tc>
+          <w:tcPr>
+            <w:tcW w:w="3330" w:type="dxa"/>
+            <w:tcBorders>
+              <w:top w:val="single" w:sz="6" w:space="0" w:color="999999"/>
+              <w:left w:val="single" w:sz="6" w:space="0" w:color="999999"/>
+              <w:bottom w:val="single" w:sz="6" w:space="0" w:color="999999"/>
+              <w:right w:val="single" w:sz="6" w:space="0" w:color="999999"/>
+            </w:tcBorders>
+            <w:shd w:val="clear" w:color="auto" w:fill="auto"/>
+          </w:tcPr>
+          <w:p>
+            <w:pPr>
+              <w:pStyle w:val="TableText"/>
+            </w:pPr>
+          </w:p>
+        </w:tc>
+        <w:tc>
+          <w:tcPr>
+            <w:tcW w:w="4862" w:type="dxa"/>
+            <w:tcBorders>
+              <w:top w:val="single" w:sz="6" w:space="0" w:color="999999"/>
+              <w:left w:val="single" w:sz="6" w:space="0" w:color="999999"/>
+              <w:bottom w:val="single" w:sz="6" w:space="0" w:color="999999"/>
+              <w:right w:val="single" w:sz="6" w:space="0" w:color="999999"/>
+            </w:tcBorders>
+            <w:shd w:val="clear" w:color="auto" w:fill="auto"/>
+          </w:tcPr>
+          <w:p>
+            <w:pPr>
+              <w:pStyle w:val="TableText"/>
+            </w:pPr>
+          </w:p>
+        </w:tc>
+      </w:tr>
+      <w:tr>
+        <w:tc>
+          <w:tcPr>
+            <w:tcW w:w="1325" w:type="dxa"/>
+            <w:tcBorders>
+              <w:top w:val="single" w:sz="6" w:space="0" w:color="999999"/>
+              <w:left w:val="single" w:sz="4" w:space="0" w:color="999999"/>
+              <w:bottom w:val="single" w:sz="6" w:space="0" w:color="999999"/>
+              <w:right w:val="single" w:sz="6" w:space="0" w:color="999999"/>
+            </w:tcBorders>
+            <w:shd w:val="clear" w:color="auto" w:fill="auto"/>
+          </w:tcPr>
+          <w:p>
+            <w:pPr>
+              <w:pStyle w:val="TableText"/>
+            </w:pPr>
+            <w:r>
+              <w:t>3</w:t>
+            </w:r>
+          </w:p>
+        </w:tc>
+        <w:tc>
+          <w:tcPr>
+            <w:tcW w:w="3330" w:type="dxa"/>
+            <w:tcBorders>
+              <w:top w:val="single" w:sz="6" w:space="0" w:color="999999"/>
+              <w:left w:val="single" w:sz="6" w:space="0" w:color="999999"/>
+              <w:bottom w:val="single" w:sz="6" w:space="0" w:color="999999"/>
+              <w:right w:val="single" w:sz="6" w:space="0" w:color="999999"/>
+            </w:tcBorders>
+            <w:shd w:val="clear" w:color="auto" w:fill="auto"/>
+          </w:tcPr>
+          <w:p>
+            <w:pPr>
+              <w:pStyle w:val="TableText"/>
+            </w:pPr>
+          </w:p>
+        </w:tc>
+        <w:tc>
+          <w:tcPr>
+            <w:tcW w:w="4862" w:type="dxa"/>
+            <w:tcBorders>
+              <w:top w:val="single" w:sz="6" w:space="0" w:color="999999"/>
+              <w:left w:val="single" w:sz="6" w:space="0" w:color="999999"/>
+              <w:bottom w:val="single" w:sz="6" w:space="0" w:color="999999"/>
+              <w:right w:val="single" w:sz="6" w:space="0" w:color="999999"/>
+            </w:tcBorders>
+            <w:shd w:val="clear" w:color="auto" w:fill="auto"/>
+          </w:tcPr>
+          <w:p>
+            <w:pPr>
+              <w:pStyle w:val="TableText"/>
+            </w:pPr>
+          </w:p>
+        </w:tc>
+      </w:tr>
+    </w:tbl>
+    <w:p>
+      <w:pPr>
+        <w:pStyle w:val="BodyText"/>
+        <w:rPr>
+          <w:rFonts w:ascii="Verdana" w:hAnsi="Verdana"/>
+          <w:b/>
+          <w:lang w:val="en-US"/>
+        </w:rPr>
+      </w:pPr>
+    </w:p>
+    <w:p>
+      <w:pPr>
+        <w:pStyle w:val="BodyText"/>
+        <w:ind w:left="0"/>
+        <w:rPr>
+          <w:rFonts w:ascii="Verdana" w:hAnsi="Verdana"/>
+          <w:b/>
+        </w:rPr>
+      </w:pPr>
+      <w:r>
+        <w:rPr>
+          <w:rFonts w:ascii="Verdana" w:hAnsi="Verdana"/>
+          <w:b/>
+        </w:rPr>
+        <w:t xml:space="preserve">Note </w:t>
+      </w:r>
+      <w:proofErr w:type="gramStart"/>
+      <w:r>
+        <w:rPr>
+          <w:rFonts w:ascii="Verdana" w:hAnsi="Verdana"/>
+          <w:b/>
+        </w:rPr>
+        <w:t>To</w:t>
+      </w:r>
+      <w:proofErr w:type="gramEnd"/>
+      <w:r>
+        <w:rPr>
+          <w:rFonts w:ascii="Verdana" w:hAnsi="Verdana"/>
+          <w:b/>
+        </w:rPr>
+        <w:t xml:space="preserve"> Holders:</w:t>
+      </w:r>
+    </w:p>
+    <w:p>
+      <w:pPr>
+        <w:pStyle w:val="BodyText"/>
+        <w:ind w:left="0"/>
+        <w:rPr>
+          <w:rFonts w:ascii="Verdana" w:hAnsi="Verdana"/>
+        </w:rPr>
+      </w:pPr>
+      <w:r>
+        <w:rPr>
+          <w:rFonts w:ascii="Verdana" w:hAnsi="Verdana"/>
+        </w:rPr>
+        <w:t xml:space="preserve">If you receive an </w:t>
+      </w:r>
+      <w:r>
+        <w:rPr>
+          <w:rFonts w:ascii="Verdana" w:hAnsi="Verdana"/>
+          <w:i/>
+          <w:u w:val="single"/>
+        </w:rPr>
+        <w:t>electronic copy</w:t>
+      </w:r>
+      <w:r>
+        <w:rPr>
+          <w:rFonts w:ascii="Verdana" w:hAnsi="Verdana"/>
+        </w:rPr>
+        <w:t xml:space="preserve"> of this document and print it out, please write your name on the equivalent of the cover page, for document control purposes.</w:t>
+      </w:r>
+    </w:p>
+    <w:p>
+      <w:pPr>
+        <w:pStyle w:val="BodyText"/>
+        <w:ind w:left="0"/>
+        <w:rPr>
+          <w:rFonts w:ascii="Verdana" w:hAnsi="Verdana"/>
+        </w:rPr>
+      </w:pPr>
+      <w:r>
+        <w:rPr>
+          <w:rFonts w:ascii="Verdana" w:hAnsi="Verdana"/>
+        </w:rPr>
+        <w:t xml:space="preserve">If you receive a </w:t>
+      </w:r>
+      <w:r>
+        <w:rPr>
+          <w:rFonts w:ascii="Verdana" w:hAnsi="Verdana"/>
+          <w:i/>
+          <w:u w:val="single"/>
+        </w:rPr>
+        <w:t>hard copy</w:t>
+      </w:r>
+      <w:r>
+        <w:rPr>
+          <w:rFonts w:ascii="Verdana" w:hAnsi="Verdana"/>
+        </w:rPr>
+        <w:t xml:space="preserve"> of this document, please write your name on the front cover, for document control purposes.</w:t>
+      </w:r>
+    </w:p>
+    <w:p>
+      <w:pPr>
         <w:pStyle w:val="Heading1"/>
         <w:numPr>
           <w:ilvl w:val="0"/>
@@ -1888,8 +2923,6 @@
         </w:numPr>
         <w:ind w:left="851" w:hanging="851"/>
       </w:pPr>
-      <w:bookmarkStart w:id="2" w:name="_Toc519070968"/>
-      <w:bookmarkStart w:id="3" w:name="_Toc532309473"/>
       <w:r>
         <w:t>Document Overview</w:t>
       </w:r>
@@ -1905,13 +2938,13 @@
         </w:numPr>
         <w:ind w:left="562" w:hanging="562"/>
       </w:pPr>
-      <w:bookmarkStart w:id="4" w:name="_Toc519070969"/>
-      <w:bookmarkStart w:id="5" w:name="_Toc532309474"/>
+      <w:bookmarkStart w:id="5" w:name="_Toc519070969"/>
+      <w:bookmarkStart w:id="6" w:name="_Toc532309474"/>
       <w:r>
         <w:t>Document Purpose</w:t>
       </w:r>
-      <w:bookmarkEnd w:id="4"/>
       <w:bookmarkEnd w:id="5"/>
+      <w:bookmarkEnd w:id="6"/>
     </w:p>
     <w:p>
       <w:pPr>
@@ -1968,13 +3001,13 @@
         </w:numPr>
         <w:ind w:left="562" w:hanging="562"/>
       </w:pPr>
-      <w:bookmarkStart w:id="6" w:name="_Toc519070970"/>
-      <w:bookmarkStart w:id="7" w:name="_Toc532309475"/>
+      <w:bookmarkStart w:id="7" w:name="_Toc519070970"/>
+      <w:bookmarkStart w:id="8" w:name="_Toc532309475"/>
       <w:r>
         <w:t>Reference Document</w:t>
       </w:r>
-      <w:bookmarkEnd w:id="6"/>
       <w:bookmarkEnd w:id="7"/>
+      <w:bookmarkEnd w:id="8"/>
     </w:p>
     <w:tbl>
       <w:tblPr>
@@ -2130,7 +3163,6 @@
               <w:pStyle w:val="TableText"/>
             </w:pPr>
             <w:r>
-              <w:lastRenderedPageBreak/>
               <w:t xml:space="preserve">BRD </w:t>
             </w:r>
           </w:p>
@@ -2348,13 +3380,13 @@
         </w:numPr>
         <w:ind w:left="562" w:hanging="562"/>
       </w:pPr>
-      <w:bookmarkStart w:id="8" w:name="_Toc519070971"/>
-      <w:bookmarkStart w:id="9" w:name="_Toc532309476"/>
+      <w:bookmarkStart w:id="9" w:name="_Toc519070971"/>
+      <w:bookmarkStart w:id="10" w:name="_Toc532309476"/>
       <w:r>
         <w:t>Definitions and Acronyms</w:t>
       </w:r>
-      <w:bookmarkEnd w:id="8"/>
       <w:bookmarkEnd w:id="9"/>
+      <w:bookmarkEnd w:id="10"/>
     </w:p>
     <w:p>
       <w:pPr>
@@ -2538,17 +3570,17 @@
         </w:numPr>
         <w:ind w:left="851" w:hanging="851"/>
       </w:pPr>
-      <w:bookmarkStart w:id="10" w:name="_Toc519070972"/>
-      <w:bookmarkStart w:id="11" w:name="_Toc532309477"/>
+      <w:bookmarkStart w:id="11" w:name="_Toc519070972"/>
+      <w:bookmarkStart w:id="12" w:name="_Toc532309477"/>
       <w:r>
         <w:lastRenderedPageBreak/>
         <w:t xml:space="preserve">1. </w:t>
       </w:r>
-      <w:bookmarkEnd w:id="10"/>
+      <w:bookmarkEnd w:id="11"/>
       <w:r>
         <w:t>API List</w:t>
       </w:r>
-      <w:bookmarkEnd w:id="11"/>
+      <w:bookmarkEnd w:id="12"/>
     </w:p>
     <w:p>
       <w:pPr>
@@ -3101,16 +4133,16 @@
           <w:numId w:val="2"/>
         </w:numPr>
       </w:pPr>
-      <w:bookmarkStart w:id="12" w:name="_Toc519070973"/>
-      <w:bookmarkStart w:id="13" w:name="_Toc532309478"/>
+      <w:bookmarkStart w:id="13" w:name="_Toc519070973"/>
+      <w:bookmarkStart w:id="14" w:name="_Toc532309478"/>
       <w:r>
         <w:t>Accounts</w:t>
       </w:r>
       <w:r>
         <w:t xml:space="preserve"> Service</w:t>
       </w:r>
-      <w:bookmarkEnd w:id="12"/>
       <w:bookmarkEnd w:id="13"/>
+      <w:bookmarkEnd w:id="14"/>
     </w:p>
     <w:p>
       <w:pPr>
@@ -3120,11 +4152,11 @@
           <w:numId w:val="2"/>
         </w:numPr>
       </w:pPr>
-      <w:bookmarkStart w:id="14" w:name="_Toc532309479"/>
+      <w:bookmarkStart w:id="15" w:name="_Toc532309479"/>
       <w:r>
         <w:t>Description</w:t>
       </w:r>
-      <w:bookmarkEnd w:id="14"/>
+      <w:bookmarkEnd w:id="15"/>
     </w:p>
     <w:p>
       <w:pPr>
@@ -3161,9 +4193,9 @@
           <w:numId w:val="2"/>
         </w:numPr>
       </w:pPr>
-      <w:bookmarkStart w:id="15" w:name="_Ph%25E1%25BB%25A5_l%25E1%25BB%25A5c"/>
-      <w:bookmarkStart w:id="16" w:name="_Toc532309480"/>
-      <w:bookmarkEnd w:id="15"/>
+      <w:bookmarkStart w:id="16" w:name="_Ph%25E1%25BB%25A5_l%25E1%25BB%25A5c"/>
+      <w:bookmarkStart w:id="17" w:name="_Toc532309480"/>
+      <w:bookmarkEnd w:id="16"/>
       <w:proofErr w:type="spellStart"/>
       <w:r>
         <w:t>G</w:t>
@@ -3175,7 +4207,7 @@
       <w:r>
         <w:t xml:space="preserve"> Service</w:t>
       </w:r>
-      <w:bookmarkEnd w:id="16"/>
+      <w:bookmarkEnd w:id="17"/>
     </w:p>
     <w:p>
       <w:pPr>
@@ -3185,11 +4217,11 @@
           <w:numId w:val="2"/>
         </w:numPr>
       </w:pPr>
-      <w:bookmarkStart w:id="17" w:name="_Toc532309481"/>
+      <w:bookmarkStart w:id="18" w:name="_Toc532309481"/>
       <w:r>
         <w:t>Description</w:t>
       </w:r>
-      <w:bookmarkEnd w:id="17"/>
+      <w:bookmarkEnd w:id="18"/>
     </w:p>
     <w:p>
       <w:pPr>
@@ -3226,7 +4258,7 @@
           <w:numId w:val="2"/>
         </w:numPr>
       </w:pPr>
-      <w:bookmarkStart w:id="18" w:name="_Toc532309482"/>
+      <w:bookmarkStart w:id="19" w:name="_Toc532309482"/>
       <w:r>
         <w:lastRenderedPageBreak/>
         <w:t>Business rules</w:t>
@@ -4214,7 +5246,7 @@
         </w:rPr>
         <w:t>Transactions</w:t>
       </w:r>
-      <w:bookmarkEnd w:id="18"/>
+      <w:bookmarkEnd w:id="19"/>
     </w:p>
     <w:p>
       <w:pPr>
@@ -4224,11 +5256,11 @@
           <w:numId w:val="2"/>
         </w:numPr>
       </w:pPr>
-      <w:bookmarkStart w:id="19" w:name="_Toc532309483"/>
+      <w:bookmarkStart w:id="20" w:name="_Toc532309483"/>
       <w:r>
         <w:t>Description</w:t>
       </w:r>
-      <w:bookmarkEnd w:id="19"/>
+      <w:bookmarkEnd w:id="20"/>
     </w:p>
     <w:p>
       <w:pPr>
@@ -12136,15 +13168,15 @@
           <w:numId w:val="2"/>
         </w:numPr>
       </w:pPr>
-      <w:bookmarkStart w:id="20" w:name="_Toc519070975"/>
-      <w:bookmarkStart w:id="21" w:name="_Toc526351284"/>
-      <w:bookmarkStart w:id="22" w:name="_Toc532309484"/>
+      <w:bookmarkStart w:id="21" w:name="_Toc519070975"/>
+      <w:bookmarkStart w:id="22" w:name="_Toc526351284"/>
+      <w:bookmarkStart w:id="23" w:name="_Toc532309484"/>
       <w:r>
         <w:t>Business rules</w:t>
       </w:r>
-      <w:bookmarkEnd w:id="20"/>
       <w:bookmarkEnd w:id="21"/>
       <w:bookmarkEnd w:id="22"/>
+      <w:bookmarkEnd w:id="23"/>
     </w:p>
     <w:p>
       <w:pPr>
@@ -12202,15 +13234,15 @@
           <w:numId w:val="2"/>
         </w:numPr>
       </w:pPr>
-      <w:bookmarkStart w:id="23" w:name="_Toc519070976"/>
-      <w:bookmarkStart w:id="24" w:name="_Toc526351285"/>
-      <w:bookmarkStart w:id="25" w:name="_Toc532309485"/>
+      <w:bookmarkStart w:id="24" w:name="_Toc519070976"/>
+      <w:bookmarkStart w:id="25" w:name="_Toc526351285"/>
+      <w:bookmarkStart w:id="26" w:name="_Toc532309485"/>
       <w:r>
         <w:t>Integration Specification</w:t>
       </w:r>
-      <w:bookmarkEnd w:id="23"/>
       <w:bookmarkEnd w:id="24"/>
       <w:bookmarkEnd w:id="25"/>
+      <w:bookmarkEnd w:id="26"/>
     </w:p>
     <w:p>
       <w:pPr>
@@ -26458,8 +27490,6 @@
               </w:rPr>
               <w:t>s</w:t>
             </w:r>
-            <w:bookmarkStart w:id="26" w:name="_GoBack"/>
-            <w:bookmarkEnd w:id="26"/>
           </w:p>
         </w:tc>
         <w:tc>
@@ -31303,6 +32333,7 @@
     <w:lsdException w:name="HTML Sample" w:semiHidden="1" w:unhideWhenUsed="1"/>
     <w:lsdException w:name="HTML Typewriter" w:semiHidden="1" w:unhideWhenUsed="1"/>
     <w:lsdException w:name="HTML Variable" w:semiHidden="1" w:unhideWhenUsed="1"/>
+    <w:lsdException w:name="Normal Table" w:semiHidden="1" w:unhideWhenUsed="1"/>
     <w:lsdException w:name="annotation subject" w:semiHidden="1" w:uiPriority="0" w:unhideWhenUsed="1"/>
     <w:lsdException w:name="No List" w:semiHidden="1" w:unhideWhenUsed="1"/>
     <w:lsdException w:name="Outline List 1" w:semiHidden="1" w:unhideWhenUsed="1"/>
@@ -31349,8 +32380,10 @@
     <w:lsdException w:name="Table Subtle 2" w:semiHidden="1" w:unhideWhenUsed="1"/>
     <w:lsdException w:name="Table Web 1" w:semiHidden="1" w:unhideWhenUsed="1"/>
     <w:lsdException w:name="Table Web 2" w:semiHidden="1" w:unhideWhenUsed="1"/>
+    <w:lsdException w:name="Table Web 3" w:semiHidden="1" w:unhideWhenUsed="1"/>
     <w:lsdException w:name="Balloon Text" w:semiHidden="1" w:unhideWhenUsed="1"/>
     <w:lsdException w:name="Table Grid" w:uiPriority="59"/>
+    <w:lsdException w:name="Table Theme" w:semiHidden="1" w:unhideWhenUsed="1"/>
     <w:lsdException w:name="Placeholder Text" w:semiHidden="1"/>
     <w:lsdException w:name="No Spacing" w:uiPriority="1" w:qFormat="1"/>
     <w:lsdException w:name="Light Shading" w:uiPriority="60"/>
@@ -33675,15 +34708,6 @@
 </file>
 
 <file path=customXml/item1.xml><?xml version="1.0" encoding="utf-8"?>
-<?mso-contentType ?>
-<FormTemplates xmlns="http://schemas.microsoft.com/sharepoint/v3/contenttype/forms">
-  <Display>DocumentLibraryForm</Display>
-  <Edit>DocumentLibraryForm</Edit>
-  <New>DocumentLibraryForm</New>
-</FormTemplates>
-</file>
-
-<file path=customXml/item2.xml><?xml version="1.0" encoding="utf-8"?>
 <ct:contentTypeSchema xmlns:ct="http://schemas.microsoft.com/office/2006/metadata/contentType" xmlns:ma="http://schemas.microsoft.com/office/2006/metadata/properties/metaAttributes" ct:_="" ma:_="" ma:contentTypeName="Document" ma:contentTypeID="0x01010082DEED7BFA109F4C8438E92A6179E52B" ma:contentTypeVersion="10" ma:contentTypeDescription="Create a new document." ma:contentTypeScope="" ma:versionID="1236c59a96400a77cb4dd996cdc4d8b6">
   <xsd:schema xmlns:xsd="http://www.w3.org/2001/XMLSchema" xmlns:xs="http://www.w3.org/2001/XMLSchema" xmlns:p="http://schemas.microsoft.com/office/2006/metadata/properties" xmlns:ns2="fc206965-82db-440a-afd7-ba370a591ca8" xmlns:ns3="616d3113-a5a3-4d9a-b9f6-4269ad723217" targetNamespace="http://schemas.microsoft.com/office/2006/metadata/properties" ma:root="true" ma:fieldsID="720e44e5f8d1e86dd0b1b2e907071851" ns2:_="" ns3:_="">
     <xsd:import namespace="fc206965-82db-440a-afd7-ba370a591ca8"/>
@@ -33886,6 +34910,15 @@
 </ct:contentTypeSchema>
 </file>
 
+<file path=customXml/item2.xml><?xml version="1.0" encoding="utf-8"?>
+<?mso-contentType ?>
+<FormTemplates xmlns="http://schemas.microsoft.com/sharepoint/v3/contenttype/forms">
+  <Display>DocumentLibraryForm</Display>
+  <Edit>DocumentLibraryForm</Edit>
+  <New>DocumentLibraryForm</New>
+</FormTemplates>
+</file>
+
 <file path=customXml/item3.xml><?xml version="1.0" encoding="utf-8"?>
 <p:properties xmlns:p="http://schemas.microsoft.com/office/2006/metadata/properties" xmlns:xsi="http://www.w3.org/2001/XMLSchema-instance" xmlns:pc="http://schemas.microsoft.com/office/infopath/2007/PartnerControls">
   <documentManagement/>
@@ -33897,14 +34930,6 @@
 </file>
 
 <file path=customXml/itemProps1.xml><?xml version="1.0" encoding="utf-8"?>
-<ds:datastoreItem xmlns:ds="http://schemas.openxmlformats.org/officeDocument/2006/customXml" ds:itemID="{CF53A578-19C5-46DD-8C95-278666BE93A1}">
-  <ds:schemaRefs>
-    <ds:schemaRef ds:uri="http://schemas.microsoft.com/sharepoint/v3/contenttype/forms"/>
-  </ds:schemaRefs>
-</ds:datastoreItem>
-</file>
-
-<file path=customXml/itemProps2.xml><?xml version="1.0" encoding="utf-8"?>
 <ds:datastoreItem xmlns:ds="http://schemas.openxmlformats.org/officeDocument/2006/customXml" ds:itemID="{0A232CEA-4A30-40E9-ADE1-84ECEA2F2860}">
   <ds:schemaRefs>
     <ds:schemaRef ds:uri="http://schemas.microsoft.com/office/2006/metadata/contentType"/>
@@ -33923,6 +34948,14 @@
 </ds:datastoreItem>
 </file>
 
+<file path=customXml/itemProps2.xml><?xml version="1.0" encoding="utf-8"?>
+<ds:datastoreItem xmlns:ds="http://schemas.openxmlformats.org/officeDocument/2006/customXml" ds:itemID="{CF53A578-19C5-46DD-8C95-278666BE93A1}">
+  <ds:schemaRefs>
+    <ds:schemaRef ds:uri="http://schemas.microsoft.com/sharepoint/v3/contenttype/forms"/>
+  </ds:schemaRefs>
+</ds:datastoreItem>
+</file>
+
 <file path=customXml/itemProps3.xml><?xml version="1.0" encoding="utf-8"?>
 <ds:datastoreItem xmlns:ds="http://schemas.openxmlformats.org/officeDocument/2006/customXml" ds:itemID="{ED75D405-29F3-4453-B9A5-511094DC53B4}">
   <ds:schemaRefs>
@@ -33933,7 +34966,7 @@
 </file>
 
 <file path=customXml/itemProps4.xml><?xml version="1.0" encoding="utf-8"?>
-<ds:datastoreItem xmlns:ds="http://schemas.openxmlformats.org/officeDocument/2006/customXml" ds:itemID="{95559A31-114B-40B9-8120-424D9F77F5DA}">
+<ds:datastoreItem xmlns:ds="http://schemas.openxmlformats.org/officeDocument/2006/customXml" ds:itemID="{B574DF2E-6F02-4475-8C49-5139E1D85703}">
   <ds:schemaRefs>
     <ds:schemaRef ds:uri="http://schemas.openxmlformats.org/officeDocument/2006/bibliography"/>
   </ds:schemaRefs>
